--- a/Documentation - YourExpenses.docx
+++ b/Documentation - YourExpenses.docx
@@ -98,14 +98,102 @@
           <w:szCs w:val="28"/>
         </w:rPr>
       </w:pPr>
-      <w:r>
+      <w:hyperlink r:id="rId5" w:history="1">
+        <w:r>
+          <w:rPr>
+            <w:rStyle w:val="Hipercze"/>
+            <w:sz w:val="28"/>
+            <w:szCs w:val="28"/>
+          </w:rPr>
+          <w:t>https://github.com/Pil0x/YourExpenses</w:t>
+        </w:r>
+      </w:hyperlink>
+    </w:p>
+    <w:p>
+      <w:pPr>
+        <w:ind w:left="360"/>
         <w:rPr>
           <w:rStyle w:val="ui-provider"/>
           <w:sz w:val="28"/>
           <w:szCs w:val="28"/>
         </w:rPr>
-        <w:t>https://github.com/Pil0x/YourExpenses</w:t>
+      </w:pPr>
+    </w:p>
+    <w:p>
+      <w:pPr>
+        <w:pStyle w:val="Akapitzlist"/>
+        <w:numPr>
+          <w:ilvl w:val="0"/>
+          <w:numId w:val="2"/>
+        </w:numPr>
+        <w:rPr>
+          <w:rStyle w:val="ui-provider"/>
+          <w:sz w:val="32"/>
+          <w:szCs w:val="32"/>
+        </w:rPr>
+      </w:pPr>
+      <w:r>
+        <w:rPr>
+          <w:rStyle w:val="ui-provider"/>
+          <w:sz w:val="32"/>
+          <w:szCs w:val="32"/>
+        </w:rPr>
+        <w:t>Autorzy</w:t>
       </w:r>
+    </w:p>
+    <w:p>
+      <w:pPr>
+        <w:pStyle w:val="Akapitzlist"/>
+        <w:numPr>
+          <w:ilvl w:val="1"/>
+          <w:numId w:val="2"/>
+        </w:numPr>
+        <w:rPr>
+          <w:rStyle w:val="ui-provider"/>
+          <w:sz w:val="28"/>
+          <w:szCs w:val="28"/>
+        </w:rPr>
+      </w:pPr>
+      <w:r>
+        <w:rPr>
+          <w:rStyle w:val="ui-provider"/>
+          <w:sz w:val="28"/>
+          <w:szCs w:val="28"/>
+        </w:rPr>
+        <w:t>Jakub Wicenciak</w:t>
+      </w:r>
+    </w:p>
+    <w:p>
+      <w:pPr>
+        <w:pStyle w:val="Akapitzlist"/>
+        <w:numPr>
+          <w:ilvl w:val="1"/>
+          <w:numId w:val="2"/>
+        </w:numPr>
+        <w:rPr>
+          <w:rStyle w:val="ui-provider"/>
+          <w:sz w:val="28"/>
+          <w:szCs w:val="28"/>
+        </w:rPr>
+      </w:pPr>
+      <w:r>
+        <w:rPr>
+          <w:rStyle w:val="ui-provider"/>
+          <w:sz w:val="28"/>
+          <w:szCs w:val="28"/>
+        </w:rPr>
+        <w:t xml:space="preserve">Jakub </w:t>
+      </w:r>
+      <w:proofErr w:type="spellStart"/>
+      <w:r>
+        <w:rPr>
+          <w:rStyle w:val="ui-provider"/>
+          <w:sz w:val="28"/>
+          <w:szCs w:val="28"/>
+        </w:rPr>
+        <w:t>Kinowski</w:t>
+      </w:r>
+      <w:proofErr w:type="spellEnd"/>
     </w:p>
     <w:p>
       <w:pPr>
@@ -798,13 +886,7 @@
               <w:rPr>
                 <w:rStyle w:val="ui-provider"/>
               </w:rPr>
-              <w:t xml:space="preserve">Podstrona przedstawiająca wszystkie wydatki w danym miesiącu. </w:t>
-            </w:r>
-            <w:r>
-              <w:rPr>
-                <w:rStyle w:val="ui-provider"/>
-              </w:rPr>
-              <w:t>Możliwe jest zmianę miesiąca posługując się strzałkami.</w:t>
+              <w:t>Podstrona przedstawiająca wszystkie wydatki w danym miesiącu. Możliwe jest zmianę miesiąca posługując się strzałkami.</w:t>
             </w:r>
           </w:p>
           <w:p>
@@ -840,13 +922,7 @@
               <w:rPr>
                 <w:rStyle w:val="ui-provider"/>
               </w:rPr>
-              <w:t xml:space="preserve"> – do utworzenia nowych </w:t>
-            </w:r>
-            <w:r>
-              <w:rPr>
-                <w:rStyle w:val="ui-provider"/>
-              </w:rPr>
-              <w:t>wydatków</w:t>
+              <w:t xml:space="preserve"> – do utworzenia nowych wydatków</w:t>
             </w:r>
           </w:p>
           <w:p>
@@ -890,13 +966,7 @@
               <w:rPr>
                 <w:rStyle w:val="ui-provider"/>
               </w:rPr>
-              <w:t xml:space="preserve"> – do podglądu dane</w:t>
-            </w:r>
-            <w:r>
-              <w:rPr>
-                <w:rStyle w:val="ui-provider"/>
-              </w:rPr>
-              <w:t>go wydatku</w:t>
+              <w:t xml:space="preserve"> – do podglądu danego wydatku</w:t>
             </w:r>
           </w:p>
           <w:p>
@@ -925,13 +995,7 @@
               <w:rPr>
                 <w:rStyle w:val="ui-provider"/>
               </w:rPr>
-              <w:t xml:space="preserve"> – do usunięcia </w:t>
-            </w:r>
-            <w:r>
-              <w:rPr>
-                <w:rStyle w:val="ui-provider"/>
-              </w:rPr>
-              <w:t>wydatku</w:t>
+              <w:t xml:space="preserve"> – do usunięcia wydatku</w:t>
             </w:r>
           </w:p>
         </w:tc>
@@ -1952,13 +2016,7 @@
               <w:rPr>
                 <w:rStyle w:val="ui-provider"/>
               </w:rPr>
-              <w:t xml:space="preserve">Nazwa </w:t>
-            </w:r>
-            <w:r>
-              <w:rPr>
-                <w:rStyle w:val="ui-provider"/>
-              </w:rPr>
-              <w:t>wydatku</w:t>
+              <w:t>Nazwa wydatku</w:t>
             </w:r>
           </w:p>
         </w:tc>
@@ -2813,13 +2871,7 @@
               <w:rPr>
                 <w:rStyle w:val="ui-provider"/>
               </w:rPr>
-              <w:t xml:space="preserve">Klucz </w:t>
-            </w:r>
-            <w:r>
-              <w:rPr>
-                <w:rStyle w:val="ui-provider"/>
-              </w:rPr>
-              <w:t>unikalny</w:t>
+              <w:t>Klucz unikalny</w:t>
             </w:r>
           </w:p>
         </w:tc>
@@ -2880,13 +2932,7 @@
               <w:rPr>
                 <w:rStyle w:val="ui-provider"/>
               </w:rPr>
-              <w:t xml:space="preserve">Nazwa </w:t>
-            </w:r>
-            <w:r>
-              <w:rPr>
-                <w:rStyle w:val="ui-provider"/>
-              </w:rPr>
-              <w:t>wyświetlana w wykresie</w:t>
+              <w:t>Nazwa wyświetlana w wykresie</w:t>
             </w:r>
           </w:p>
         </w:tc>
@@ -3724,13 +3770,7 @@
               <w:cnfStyle w:val="000000000000" w:firstRow="0" w:lastRow="0" w:firstColumn="0" w:lastColumn="0" w:oddVBand="0" w:evenVBand="0" w:oddHBand="0" w:evenHBand="0" w:firstRowFirstColumn="0" w:firstRowLastColumn="0" w:lastRowFirstColumn="0" w:lastRowLastColumn="0"/>
             </w:pPr>
             <w:r>
-              <w:t>(</w:t>
-            </w:r>
-            <w:r>
-              <w:t>POST</w:t>
-            </w:r>
-            <w:r>
-              <w:t>)</w:t>
+              <w:t>(POST)</w:t>
             </w:r>
           </w:p>
         </w:tc>
@@ -3813,10 +3853,7 @@
             </w:r>
             <w:proofErr w:type="spellEnd"/>
             <w:r>
-              <w:t>/</w:t>
-            </w:r>
-            <w:r>
-              <w:t>Edit</w:t>
+              <w:t>/Edit</w:t>
             </w:r>
           </w:p>
           <w:p>
@@ -4016,16 +4053,7 @@
               <w:t>Zmienia kategorię</w:t>
             </w:r>
             <w:r>
-              <w:t xml:space="preserve"> </w:t>
-            </w:r>
-            <w:r>
-              <w:t>na podan</w:t>
-            </w:r>
-            <w:r>
-              <w:t>ą</w:t>
-            </w:r>
-            <w:r>
-              <w:t xml:space="preserve"> w formularzu</w:t>
+              <w:t xml:space="preserve"> na podaną w formularzu</w:t>
             </w:r>
           </w:p>
         </w:tc>
@@ -4393,35 +4421,20 @@
               <w:cnfStyle w:val="000000100000" w:firstRow="0" w:lastRow="0" w:firstColumn="0" w:lastColumn="0" w:oddVBand="0" w:evenVBand="0" w:oddHBand="1" w:evenHBand="0" w:firstRowFirstColumn="0" w:firstRowLastColumn="0" w:lastRowFirstColumn="0" w:lastRowLastColumn="0"/>
             </w:pPr>
             <w:r>
-              <w:t xml:space="preserve">Na podstawie podanego miesiąca i roku (domyślnie obecny) podaje listę wszystkich </w:t>
-            </w:r>
-            <w:r>
-              <w:t>wydatków</w:t>
-            </w:r>
-            <w:r>
-              <w:t xml:space="preserve"> wraz z sumą wszystkich.</w:t>
-            </w:r>
-            <w:r>
-              <w:t xml:space="preserve"> W tabeli jest pogrupowane po subskrypcjach i wydatkach podstawowych.</w:t>
-            </w:r>
-          </w:p>
-          <w:p>
-            <w:pPr>
-              <w:cnfStyle w:val="000000100000" w:firstRow="0" w:lastRow="0" w:firstColumn="0" w:lastColumn="0" w:oddVBand="0" w:evenVBand="0" w:oddHBand="1" w:evenHBand="0" w:firstRowFirstColumn="0" w:firstRowLastColumn="0" w:lastRowFirstColumn="0" w:lastRowLastColumn="0"/>
-            </w:pPr>
-          </w:p>
-          <w:p>
-            <w:pPr>
-              <w:cnfStyle w:val="000000100000" w:firstRow="0" w:lastRow="0" w:firstColumn="0" w:lastColumn="0" w:oddVBand="0" w:evenVBand="0" w:oddHBand="1" w:evenHBand="0" w:firstRowFirstColumn="0" w:firstRowLastColumn="0" w:lastRowFirstColumn="0" w:lastRowLastColumn="0"/>
-            </w:pPr>
-            <w:r>
-              <w:t xml:space="preserve">Możliwe jest przejście do edycji/usuwania </w:t>
-            </w:r>
-            <w:r>
-              <w:t>wydatku</w:t>
-            </w:r>
-            <w:r>
-              <w:t>, które są do nas przypisane.</w:t>
+              <w:t>Na podstawie podanego miesiąca i roku (domyślnie obecny) podaje listę wszystkich wydatków wraz z sumą wszystkich. W tabeli jest pogrupowane po subskrypcjach i wydatkach podstawowych.</w:t>
+            </w:r>
+          </w:p>
+          <w:p>
+            <w:pPr>
+              <w:cnfStyle w:val="000000100000" w:firstRow="0" w:lastRow="0" w:firstColumn="0" w:lastColumn="0" w:oddVBand="0" w:evenVBand="0" w:oddHBand="1" w:evenHBand="0" w:firstRowFirstColumn="0" w:firstRowLastColumn="0" w:lastRowFirstColumn="0" w:lastRowLastColumn="0"/>
+            </w:pPr>
+          </w:p>
+          <w:p>
+            <w:pPr>
+              <w:cnfStyle w:val="000000100000" w:firstRow="0" w:lastRow="0" w:firstColumn="0" w:lastColumn="0" w:oddVBand="0" w:evenVBand="0" w:oddHBand="1" w:evenHBand="0" w:firstRowFirstColumn="0" w:firstRowLastColumn="0" w:lastRowFirstColumn="0" w:lastRowLastColumn="0"/>
+            </w:pPr>
+            <w:r>
+              <w:t>Możliwe jest przejście do edycji/usuwania wydatku, które są do nas przypisane.</w:t>
             </w:r>
           </w:p>
         </w:tc>
@@ -4540,19 +4553,7 @@
               <w:cnfStyle w:val="000000000000" w:firstRow="0" w:lastRow="0" w:firstColumn="0" w:lastColumn="0" w:oddVBand="0" w:evenVBand="0" w:oddHBand="0" w:evenHBand="0" w:firstRowFirstColumn="0" w:firstRowLastColumn="0" w:lastRowFirstColumn="0" w:lastRowLastColumn="0"/>
             </w:pPr>
             <w:r>
-              <w:t>Wyświetla szczegółowe informacje na podstawie id o dan</w:t>
-            </w:r>
-            <w:r>
-              <w:t>ego wydatku</w:t>
-            </w:r>
-            <w:r>
-              <w:t>. Możliwe wyświetlenie tylko swoje</w:t>
-            </w:r>
-            <w:r>
-              <w:t>go wydatku</w:t>
-            </w:r>
-            <w:r>
-              <w:t>.</w:t>
+              <w:t>Wyświetla szczegółowe informacje na podstawie id o danego wydatku. Możliwe wyświetlenie tylko swojego wydatku.</w:t>
             </w:r>
           </w:p>
         </w:tc>
@@ -4608,19 +4609,16 @@
             </w:r>
             <w:proofErr w:type="spellEnd"/>
             <w:r>
+              <w:t xml:space="preserve">/ </w:t>
+            </w:r>
+            <w:proofErr w:type="spellStart"/>
+            <w:r>
+              <w:t>Expenses</w:t>
+            </w:r>
+            <w:proofErr w:type="spellEnd"/>
+            <w:r>
               <w:t>/</w:t>
             </w:r>
-            <w:r>
-              <w:t xml:space="preserve"> </w:t>
-            </w:r>
-            <w:proofErr w:type="spellStart"/>
-            <w:r>
-              <w:t>Expenses</w:t>
-            </w:r>
-            <w:proofErr w:type="spellEnd"/>
-            <w:r>
-              <w:t>/</w:t>
-            </w:r>
             <w:proofErr w:type="spellStart"/>
             <w:r>
               <w:t>Create</w:t>
@@ -4646,10 +4644,7 @@
               <w:cnfStyle w:val="000000100000" w:firstRow="0" w:lastRow="0" w:firstColumn="0" w:lastColumn="0" w:oddVBand="0" w:evenVBand="0" w:oddHBand="1" w:evenHBand="0" w:firstRowFirstColumn="0" w:firstRowLastColumn="0" w:lastRowFirstColumn="0" w:lastRowLastColumn="0"/>
             </w:pPr>
             <w:r>
-              <w:t>Wyświetla stronę do tworzenia nowe</w:t>
-            </w:r>
-            <w:r>
-              <w:t>go wydatku, pobiera kategorie w formie opcji</w:t>
+              <w:t>Wyświetla stronę do tworzenia nowego wydatku, pobiera kategorie w formie opcji</w:t>
             </w:r>
           </w:p>
         </w:tc>
@@ -4704,19 +4699,16 @@
             </w:r>
             <w:proofErr w:type="spellEnd"/>
             <w:r>
+              <w:t xml:space="preserve">/ </w:t>
+            </w:r>
+            <w:proofErr w:type="spellStart"/>
+            <w:r>
+              <w:t>Expenses</w:t>
+            </w:r>
+            <w:proofErr w:type="spellEnd"/>
+            <w:r>
               <w:t>/</w:t>
             </w:r>
-            <w:r>
-              <w:t xml:space="preserve"> </w:t>
-            </w:r>
-            <w:proofErr w:type="spellStart"/>
-            <w:r>
-              <w:t>Expenses</w:t>
-            </w:r>
-            <w:proofErr w:type="spellEnd"/>
-            <w:r>
-              <w:t>/</w:t>
-            </w:r>
             <w:proofErr w:type="spellStart"/>
             <w:r>
               <w:t>Create</w:t>
@@ -4742,10 +4734,7 @@
               <w:cnfStyle w:val="000000000000" w:firstRow="0" w:lastRow="0" w:firstColumn="0" w:lastColumn="0" w:oddVBand="0" w:evenVBand="0" w:oddHBand="0" w:evenHBand="0" w:firstRowFirstColumn="0" w:firstRowLastColumn="0" w:lastRowFirstColumn="0" w:lastRowLastColumn="0"/>
             </w:pPr>
             <w:r>
-              <w:t>Dodanie nowe</w:t>
-            </w:r>
-            <w:r>
-              <w:t>go wydatku, pisanego do siebie, możliwe wpisanie wartości tylko w formie np. 30.00</w:t>
+              <w:t>Dodanie nowego wydatku, pisanego do siebie, możliwe wpisanie wartości tylko w formie np. 30.00</w:t>
             </w:r>
           </w:p>
         </w:tc>
@@ -4802,10 +4791,7 @@
             </w:r>
             <w:proofErr w:type="spellEnd"/>
             <w:r>
-              <w:t>/</w:t>
-            </w:r>
-            <w:r>
-              <w:t xml:space="preserve"> </w:t>
+              <w:t xml:space="preserve">/ </w:t>
             </w:r>
             <w:proofErr w:type="spellStart"/>
             <w:r>
@@ -4813,10 +4799,7 @@
             </w:r>
             <w:proofErr w:type="spellEnd"/>
             <w:r>
-              <w:t>/</w:t>
-            </w:r>
-            <w:r>
-              <w:t>Edit</w:t>
+              <w:t>/Edit</w:t>
             </w:r>
           </w:p>
           <w:p>
@@ -4867,16 +4850,7 @@
               <w:cnfStyle w:val="000000100000" w:firstRow="0" w:lastRow="0" w:firstColumn="0" w:lastColumn="0" w:oddVBand="0" w:evenVBand="0" w:oddHBand="1" w:evenHBand="0" w:firstRowFirstColumn="0" w:firstRowLastColumn="0" w:lastRowFirstColumn="0" w:lastRowLastColumn="0"/>
             </w:pPr>
             <w:r>
-              <w:t xml:space="preserve">Wyświetla uzupełniony formularz do edycji </w:t>
-            </w:r>
-            <w:r>
-              <w:t>wydatku</w:t>
-            </w:r>
-            <w:r>
-              <w:t>, na podstawie podanego id w parametrze, możliwa edycja tylko swo</w:t>
-            </w:r>
-            <w:r>
-              <w:t>jego wydatku</w:t>
+              <w:t>Wyświetla uzupełniony formularz do edycji wydatku, na podstawie podanego id w parametrze, możliwa edycja tylko swojego wydatku</w:t>
             </w:r>
           </w:p>
         </w:tc>
@@ -5003,10 +4977,7 @@
               <w:cnfStyle w:val="000000000000" w:firstRow="0" w:lastRow="0" w:firstColumn="0" w:lastColumn="0" w:oddVBand="0" w:evenVBand="0" w:oddHBand="0" w:evenHBand="0" w:firstRowFirstColumn="0" w:firstRowLastColumn="0" w:lastRowFirstColumn="0" w:lastRowLastColumn="0"/>
             </w:pPr>
             <w:r>
-              <w:t xml:space="preserve">Zmienia </w:t>
-            </w:r>
-            <w:r>
-              <w:t>wydatek na podany w formularzu</w:t>
+              <w:t>Zmienia wydatek na podany w formularzu</w:t>
             </w:r>
           </w:p>
         </w:tc>
@@ -5126,10 +5097,7 @@
               <w:cnfStyle w:val="000000100000" w:firstRow="0" w:lastRow="0" w:firstColumn="0" w:lastColumn="0" w:oddVBand="0" w:evenVBand="0" w:oddHBand="1" w:evenHBand="0" w:firstRowFirstColumn="0" w:firstRowLastColumn="0" w:lastRowFirstColumn="0" w:lastRowLastColumn="0"/>
             </w:pPr>
             <w:r>
-              <w:t xml:space="preserve">Wyświetla stronę z potwierdzeniem do usunięcia </w:t>
-            </w:r>
-            <w:r>
-              <w:t>wydatku</w:t>
+              <w:t>Wyświetla stronę z potwierdzeniem do usunięcia wydatku</w:t>
             </w:r>
           </w:p>
         </w:tc>
@@ -5184,10 +5152,7 @@
             </w:r>
             <w:proofErr w:type="spellEnd"/>
             <w:r>
-              <w:t>/</w:t>
-            </w:r>
-            <w:r>
-              <w:t xml:space="preserve"> </w:t>
+              <w:t xml:space="preserve">/ </w:t>
             </w:r>
             <w:proofErr w:type="spellStart"/>
             <w:r>
@@ -5195,10 +5160,7 @@
             </w:r>
             <w:proofErr w:type="spellEnd"/>
             <w:r>
-              <w:t xml:space="preserve"> </w:t>
-            </w:r>
-            <w:r>
-              <w:t>/</w:t>
+              <w:t xml:space="preserve"> /</w:t>
             </w:r>
             <w:proofErr w:type="spellStart"/>
             <w:r>
@@ -5254,10 +5216,7 @@
               <w:cnfStyle w:val="000000000000" w:firstRow="0" w:lastRow="0" w:firstColumn="0" w:lastColumn="0" w:oddVBand="0" w:evenVBand="0" w:oddHBand="0" w:evenHBand="0" w:firstRowFirstColumn="0" w:firstRowLastColumn="0" w:lastRowFirstColumn="0" w:lastRowLastColumn="0"/>
             </w:pPr>
             <w:r>
-              <w:t xml:space="preserve">Usuwa permanentnie </w:t>
-            </w:r>
-            <w:r>
-              <w:t>wydatek</w:t>
+              <w:t>Usuwa permanentnie wydatek</w:t>
             </w:r>
           </w:p>
         </w:tc>
@@ -5537,7 +5496,7 @@
         <w:ind w:left="720" w:hanging="360"/>
       </w:pPr>
     </w:lvl>
-    <w:lvl w:ilvl="1" w:tplc="04150019" w:tentative="1">
+    <w:lvl w:ilvl="1" w:tplc="04150019">
       <w:start w:val="1"/>
       <w:numFmt w:val="lowerLetter"/>
       <w:lvlText w:val="%2."/>
@@ -6220,6 +6179,7 @@
   <w:style w:type="character" w:default="1" w:styleId="Domylnaczcionkaakapitu">
     <w:name w:val="Default Paragraph Font"/>
     <w:uiPriority w:val="1"/>
+    <w:semiHidden/>
     <w:unhideWhenUsed/>
   </w:style>
   <w:style w:type="table" w:default="1" w:styleId="Standardowy">
@@ -6631,6 +6591,29 @@
       </w:tcPr>
     </w:tblStylePr>
   </w:style>
+  <w:style w:type="character" w:styleId="Hipercze">
+    <w:name w:val="Hyperlink"/>
+    <w:basedOn w:val="Domylnaczcionkaakapitu"/>
+    <w:uiPriority w:val="99"/>
+    <w:unhideWhenUsed/>
+    <w:rsid w:val="00680542"/>
+    <w:rPr>
+      <w:color w:val="467886" w:themeColor="hyperlink"/>
+      <w:u w:val="single"/>
+    </w:rPr>
+  </w:style>
+  <w:style w:type="character" w:styleId="Nierozpoznanawzmianka">
+    <w:name w:val="Unresolved Mention"/>
+    <w:basedOn w:val="Domylnaczcionkaakapitu"/>
+    <w:uiPriority w:val="99"/>
+    <w:semiHidden/>
+    <w:unhideWhenUsed/>
+    <w:rsid w:val="00680542"/>
+    <w:rPr>
+      <w:color w:val="605E5C"/>
+      <w:shd w:val="clear" w:color="auto" w:fill="E1DFDD"/>
+    </w:rPr>
+  </w:style>
 </w:styles>
 </file>
 
